--- a/BC4/GroupD_BC4_Report_28.04.docx
+++ b/BC4/GroupD_BC4_Report_28.04.docx
@@ -1121,7 +1121,29 @@
                                 <w:szCs w:val="30"/>
                                 <w:lang w:val="pt-BR"/>
                               </w:rPr>
-                              <w:t>Débora Santos, number: 20200748</w:t>
+                              <w:t xml:space="preserve">Débora Santos, </w:t>
+                            </w:r>
+                            <w:proofErr w:type="spellStart"/>
+                            <w:r>
+                              <w:rPr>
+                                <w:rFonts w:cs="Calibri"/>
+                                <w:color w:val="5C666C"/>
+                                <w:sz w:val="30"/>
+                                <w:szCs w:val="30"/>
+                                <w:lang w:val="pt-BR"/>
+                              </w:rPr>
+                              <w:t>number</w:t>
+                            </w:r>
+                            <w:proofErr w:type="spellEnd"/>
+                            <w:r>
+                              <w:rPr>
+                                <w:rFonts w:cs="Calibri"/>
+                                <w:color w:val="5C666C"/>
+                                <w:sz w:val="30"/>
+                                <w:szCs w:val="30"/>
+                                <w:lang w:val="pt-BR"/>
+                              </w:rPr>
+                              <w:t>: 20200748</w:t>
                             </w:r>
                           </w:p>
                           <w:p>
@@ -1230,7 +1252,29 @@
                           <w:szCs w:val="30"/>
                           <w:lang w:val="pt-BR"/>
                         </w:rPr>
-                        <w:t>Débora Santos, number: 20200748</w:t>
+                        <w:t xml:space="preserve">Débora Santos, </w:t>
+                      </w:r>
+                      <w:proofErr w:type="spellStart"/>
+                      <w:r>
+                        <w:rPr>
+                          <w:rFonts w:cs="Calibri"/>
+                          <w:color w:val="5C666C"/>
+                          <w:sz w:val="30"/>
+                          <w:szCs w:val="30"/>
+                          <w:lang w:val="pt-BR"/>
+                        </w:rPr>
+                        <w:t>number</w:t>
+                      </w:r>
+                      <w:proofErr w:type="spellEnd"/>
+                      <w:r>
+                        <w:rPr>
+                          <w:rFonts w:cs="Calibri"/>
+                          <w:color w:val="5C666C"/>
+                          <w:sz w:val="30"/>
+                          <w:szCs w:val="30"/>
+                          <w:lang w:val="pt-BR"/>
+                        </w:rPr>
+                        <w:t>: 20200748</w:t>
                       </w:r>
                     </w:p>
                     <w:p>
@@ -3235,21 +3279,7 @@
         <w:rPr>
           <w:lang w:val="en-US"/>
         </w:rPr>
-        <w:t xml:space="preserve">that </w:t>
-      </w:r>
-      <w:proofErr w:type="gramStart"/>
-      <w:r>
-        <w:rPr>
-          <w:lang w:val="en-US"/>
-        </w:rPr>
-        <w:t>is able to</w:t>
-      </w:r>
-      <w:proofErr w:type="gramEnd"/>
-      <w:r>
-        <w:rPr>
-          <w:lang w:val="en-US"/>
-        </w:rPr>
-        <w:t xml:space="preserve"> facilitate user choice</w:t>
+        <w:t>that is able to facilitate user choice</w:t>
       </w:r>
       <w:r>
         <w:rPr>
@@ -4507,21 +4537,7 @@
         <w:rPr>
           <w:lang w:val="en-US"/>
         </w:rPr>
-        <w:t xml:space="preserve">success </w:t>
-      </w:r>
-      <w:proofErr w:type="gramStart"/>
-      <w:r>
-        <w:rPr>
-          <w:lang w:val="en-US"/>
-        </w:rPr>
-        <w:t>criteria</w:t>
-      </w:r>
-      <w:proofErr w:type="gramEnd"/>
-      <w:r>
-        <w:rPr>
-          <w:lang w:val="en-US"/>
-        </w:rPr>
-        <w:t xml:space="preserve"> </w:t>
+        <w:t xml:space="preserve">success criteria </w:t>
       </w:r>
       <w:r>
         <w:rPr>
@@ -5070,79 +5086,71 @@
       </w:r>
       <w:r>
         <w:rPr>
-          <w:highlight w:val="yellow"/>
-          <w:lang w:val="en-US"/>
-        </w:rPr>
-        <w:t xml:space="preserve">The main packages for </w:t>
-      </w:r>
-      <w:r>
-        <w:rPr>
-          <w:highlight w:val="yellow"/>
-          <w:lang w:val="en-US"/>
-        </w:rPr>
-        <w:t>recommender system</w:t>
-      </w:r>
-      <w:r>
-        <w:rPr>
-          <w:highlight w:val="yellow"/>
+          <w:lang w:val="en-US"/>
+        </w:rPr>
+        <w:t>The main packages for recommender system</w:t>
+      </w:r>
+      <w:r>
+        <w:rPr>
           <w:lang w:val="en-US"/>
         </w:rPr>
         <w:t>s</w:t>
       </w:r>
       <w:r>
         <w:rPr>
-          <w:highlight w:val="yellow"/>
-          <w:lang w:val="en-US"/>
-        </w:rPr>
-        <w:t xml:space="preserve"> are </w:t>
+          <w:lang w:val="en-US"/>
+        </w:rPr>
+        <w:t xml:space="preserve"> a</w:t>
+      </w:r>
+      <w:r>
+        <w:rPr>
+          <w:lang w:val="en-US"/>
+        </w:rPr>
+        <w:t>re surprise and implicit</w:t>
+      </w:r>
+      <w:r>
+        <w:rPr>
+          <w:lang w:val="en-US"/>
+        </w:rPr>
+        <w:t xml:space="preserve">. </w:t>
+      </w:r>
+      <w:r>
+        <w:rPr>
+          <w:lang w:val="en-US"/>
+        </w:rPr>
+        <w:t xml:space="preserve"> </w:t>
+      </w:r>
+      <w:r>
+        <w:rPr>
+          <w:lang w:val="en-US"/>
+        </w:rPr>
+        <w:t>As we are dealing with implicit data, the package used on this work was implicit</w:t>
+      </w:r>
+      <w:r>
+        <w:rPr>
+          <w:lang w:val="en-US"/>
+        </w:rPr>
+        <w:t xml:space="preserve">. We also used </w:t>
       </w:r>
       <w:proofErr w:type="spellStart"/>
       <w:r>
         <w:rPr>
-          <w:highlight w:val="yellow"/>
-          <w:lang w:val="en-US"/>
-        </w:rPr>
-        <w:t>mlxtend</w:t>
+          <w:lang w:val="en-US"/>
+        </w:rPr>
+        <w:t>sklearn</w:t>
       </w:r>
       <w:proofErr w:type="spellEnd"/>
       <w:r>
         <w:rPr>
-          <w:highlight w:val="yellow"/>
-          <w:lang w:val="en-US"/>
-        </w:rPr>
-        <w:t xml:space="preserve"> and </w:t>
-      </w:r>
-      <w:proofErr w:type="spellStart"/>
-      <w:r>
-        <w:rPr>
-          <w:highlight w:val="yellow"/>
-          <w:lang w:val="en-US"/>
-        </w:rPr>
-        <w:t>AlgorithmX</w:t>
-      </w:r>
-      <w:proofErr w:type="spellEnd"/>
-      <w:r>
-        <w:rPr>
-          <w:highlight w:val="yellow"/>
-          <w:lang w:val="en-US"/>
-        </w:rPr>
-        <w:t xml:space="preserve"> for network visualizations. We also used </w:t>
-      </w:r>
-      <w:proofErr w:type="spellStart"/>
-      <w:r>
-        <w:rPr>
-          <w:highlight w:val="yellow"/>
-          <w:lang w:val="en-US"/>
-        </w:rPr>
-        <w:t>Plotly</w:t>
-      </w:r>
-      <w:proofErr w:type="spellEnd"/>
-      <w:r>
-        <w:rPr>
-          <w:highlight w:val="yellow"/>
-          <w:lang w:val="en-US"/>
-        </w:rPr>
-        <w:t xml:space="preserve"> and Dash packages to produce visualizations and a final application.</w:t>
+          <w:lang w:val="en-US"/>
+        </w:rPr>
+        <w:t xml:space="preserve"> to </w:t>
+      </w:r>
+      <w:r>
+        <w:rPr>
+          <w:lang w:val="en-US"/>
+        </w:rPr>
+        <w:t>evaluate the models.</w:t>
       </w:r>
     </w:p>
     <w:p>
@@ -5581,6 +5589,26 @@
     </w:p>
     <w:p>
       <w:pPr>
+        <w:rPr>
+          <w:lang w:val="en-US"/>
+        </w:rPr>
+      </w:pPr>
+      <w:r>
+        <w:rPr>
+          <w:lang w:val="en-US"/>
+        </w:rPr>
+        <w:lastRenderedPageBreak/>
+        <w:t xml:space="preserve">About the type of data, </w:t>
+      </w:r>
+      <w:r>
+        <w:rPr>
+          <w:lang w:val="en-US"/>
+        </w:rPr>
+        <w:t xml:space="preserve">recommender systems make use two type of data: Explicit or implicit. These concepts will be explained later in the section terminology. On this project, we only have implicit data available. </w:t>
+      </w:r>
+    </w:p>
+    <w:p>
+      <w:pPr>
         <w:pStyle w:val="Heading3"/>
         <w:rPr>
           <w:lang w:val="en-US"/>
@@ -5591,7 +5619,6 @@
         <w:rPr>
           <w:lang w:val="en-US"/>
         </w:rPr>
-        <w:lastRenderedPageBreak/>
         <w:t>Risks and contingencies</w:t>
       </w:r>
       <w:bookmarkEnd w:id="17"/>
@@ -6110,30 +6137,18 @@
         <w:rPr>
           <w:lang w:val="en-US"/>
         </w:rPr>
+        <w:t xml:space="preserve"> It is</w:t>
+      </w:r>
+      <w:r>
+        <w:rPr>
+          <w:lang w:val="en-US"/>
+        </w:rPr>
         <w:t xml:space="preserve"> </w:t>
       </w:r>
       <w:r>
         <w:rPr>
           <w:lang w:val="en-US"/>
         </w:rPr>
-        <w:t xml:space="preserve">Taking, score or </w:t>
-      </w:r>
-      <w:r>
-        <w:rPr>
-          <w:lang w:val="en-US"/>
-        </w:rPr>
-        <w:t>like. It is</w:t>
-      </w:r>
-      <w:r>
-        <w:rPr>
-          <w:lang w:val="en-US"/>
-        </w:rPr>
-        <w:t xml:space="preserve"> </w:t>
-      </w:r>
-      <w:r>
-        <w:rPr>
-          <w:lang w:val="en-US"/>
-        </w:rPr>
         <w:t>a</w:t>
       </w:r>
       <w:r>
@@ -6177,6 +6192,18 @@
           <w:lang w:val="en-US"/>
         </w:rPr>
         <w:t xml:space="preserve"> ratings.</w:t>
+      </w:r>
+      <w:r>
+        <w:rPr>
+          <w:lang w:val="en-US"/>
+        </w:rPr>
+        <w:t xml:space="preserve"> Examples: </w:t>
+      </w:r>
+      <w:r>
+        <w:rPr>
+          <w:lang w:val="en-US"/>
+        </w:rPr>
+        <w:t>Rating, score or likes.</w:t>
       </w:r>
     </w:p>
     <w:p>
@@ -6242,7 +6269,133 @@
         <w:rPr>
           <w:lang w:val="en-US"/>
         </w:rPr>
-        <w:t xml:space="preserve"> indirectly way of users shows preferences. An example of implicit data is how long the user spent in a website, </w:t>
+        <w:t xml:space="preserve"> indirectly way of users shows preferences.</w:t>
+      </w:r>
+      <w:r>
+        <w:rPr>
+          <w:lang w:val="en-US"/>
+        </w:rPr>
+        <w:t xml:space="preserve"> </w:t>
+      </w:r>
+      <w:r>
+        <w:rPr>
+          <w:lang w:val="en-US"/>
+        </w:rPr>
+        <w:t>On this</w:t>
+      </w:r>
+      <w:r>
+        <w:rPr>
+          <w:lang w:val="en-US"/>
+        </w:rPr>
+        <w:t xml:space="preserve"> case, </w:t>
+      </w:r>
+      <w:r>
+        <w:rPr>
+          <w:lang w:val="en-US"/>
+        </w:rPr>
+        <w:t xml:space="preserve">the focus is </w:t>
+      </w:r>
+      <w:r>
+        <w:rPr>
+          <w:lang w:val="en-US"/>
+        </w:rPr>
+        <w:t xml:space="preserve">on </w:t>
+      </w:r>
+      <w:r>
+        <w:rPr>
+          <w:lang w:val="en-US"/>
+        </w:rPr>
+        <w:t>know</w:t>
+      </w:r>
+      <w:r>
+        <w:rPr>
+          <w:lang w:val="en-US"/>
+        </w:rPr>
+        <w:t>in</w:t>
+      </w:r>
+      <w:r>
+        <w:rPr>
+          <w:lang w:val="en-US"/>
+        </w:rPr>
+        <w:t xml:space="preserve">g </w:t>
+      </w:r>
+      <w:r>
+        <w:rPr>
+          <w:lang w:val="en-US"/>
+        </w:rPr>
+        <w:t xml:space="preserve">what customer has consumed and the confidence we have in whether </w:t>
+      </w:r>
+      <w:r>
+        <w:rPr>
+          <w:lang w:val="en-US"/>
+        </w:rPr>
+        <w:t xml:space="preserve">or not </w:t>
+      </w:r>
+      <w:r>
+        <w:rPr>
+          <w:lang w:val="en-US"/>
+        </w:rPr>
+        <w:t>he</w:t>
+      </w:r>
+      <w:r>
+        <w:rPr>
+          <w:lang w:val="en-US"/>
+        </w:rPr>
+        <w:t xml:space="preserve"> like</w:t>
+      </w:r>
+      <w:r>
+        <w:rPr>
+          <w:lang w:val="en-US"/>
+        </w:rPr>
+        <w:t>s a certain</w:t>
+      </w:r>
+      <w:r>
+        <w:rPr>
+          <w:lang w:val="en-US"/>
+        </w:rPr>
+        <w:t xml:space="preserve"> product or service. </w:t>
+      </w:r>
+      <w:r>
+        <w:rPr>
+          <w:lang w:val="en-US"/>
+        </w:rPr>
+        <w:t xml:space="preserve"> </w:t>
+      </w:r>
+      <w:r>
+        <w:rPr>
+          <w:lang w:val="en-US"/>
+        </w:rPr>
+        <w:t>E</w:t>
+      </w:r>
+      <w:r>
+        <w:rPr>
+          <w:lang w:val="en-US"/>
+        </w:rPr>
+        <w:t>xample</w:t>
+      </w:r>
+      <w:r>
+        <w:rPr>
+          <w:lang w:val="en-US"/>
+        </w:rPr>
+        <w:t>s</w:t>
+      </w:r>
+      <w:r>
+        <w:rPr>
+          <w:lang w:val="en-US"/>
+        </w:rPr>
+        <w:t xml:space="preserve"> of implicit data </w:t>
+      </w:r>
+      <w:r>
+        <w:rPr>
+          <w:lang w:val="en-US"/>
+        </w:rPr>
+        <w:t xml:space="preserve">are </w:t>
+      </w:r>
+      <w:r>
+        <w:rPr>
+          <w:lang w:val="en-US"/>
+        </w:rPr>
+        <w:t xml:space="preserve">how long the user spent in a website, </w:t>
       </w:r>
       <w:r>
         <w:rPr>
@@ -6401,19 +6554,7 @@
         <w:rPr>
           <w:lang w:eastAsia="pt-PT"/>
         </w:rPr>
-        <w:t xml:space="preserve">The system </w:t>
-      </w:r>
-      <w:r>
-        <w:rPr>
-          <w:lang w:eastAsia="pt-PT"/>
-        </w:rPr>
-        <w:t>seeks to predict the "rating" or "preference" a user would give to</w:t>
-      </w:r>
-      <w:r>
-        <w:rPr>
-          <w:lang w:eastAsia="pt-PT"/>
-        </w:rPr>
-        <w:t xml:space="preserve"> product</w:t>
+        <w:t>The system seeks to predict the "rating" or "preference" a user would give to product</w:t>
       </w:r>
       <w:r>
         <w:rPr>
@@ -6515,13 +6656,7 @@
         <w:rPr>
           <w:lang w:eastAsia="pt-PT"/>
         </w:rPr>
-        <w:t xml:space="preserve">filtering </w:t>
-      </w:r>
-      <w:r>
-        <w:rPr>
-          <w:lang w:eastAsia="pt-PT"/>
-        </w:rPr>
-        <w:t>(see section 2.4.2)</w:t>
+        <w:t>filtering (see section 2.4.2)</w:t>
       </w:r>
     </w:p>
     <w:p>
@@ -6591,7 +6726,13 @@
           <w:szCs w:val="21"/>
           <w:shd w:val="clear" w:color="auto" w:fill="FFFFFF"/>
         </w:rPr>
-        <w:t xml:space="preserve"> </w:t>
+        <w:t xml:space="preserve">  </w:t>
+      </w:r>
+      <w:r>
+        <w:rPr>
+          <w:lang w:eastAsia="pt-PT"/>
+        </w:rPr>
+        <w:t>It will also work well for our purposes of ranking recommendations.</w:t>
       </w:r>
       <w:r>
         <w:rPr>
@@ -6601,41 +6742,13 @@
           <w:szCs w:val="21"/>
           <w:shd w:val="clear" w:color="auto" w:fill="FFFFFF"/>
         </w:rPr>
-        <w:t> </w:t>
+        <w:t xml:space="preserve"> </w:t>
       </w:r>
       <w:r>
         <w:rPr>
           <w:lang w:eastAsia="pt-PT"/>
         </w:rPr>
-        <w:t>It will also work well for our purposes of ranking recommendations.</w:t>
-      </w:r>
-      <w:r>
-        <w:rPr>
-          <w:rFonts w:ascii="Helvetica" w:hAnsi="Helvetica"/>
-          <w:color w:val="000000"/>
-          <w:sz w:val="21"/>
-          <w:szCs w:val="21"/>
-          <w:shd w:val="clear" w:color="auto" w:fill="FFFFFF"/>
-        </w:rPr>
-        <w:t xml:space="preserve"> </w:t>
-      </w:r>
-      <w:r>
-        <w:rPr>
-          <w:lang w:eastAsia="pt-PT"/>
-        </w:rPr>
-        <w:t xml:space="preserve">A greater </w:t>
-      </w:r>
-      <w:r>
-        <w:rPr>
-          <w:lang w:eastAsia="pt-PT"/>
-        </w:rPr>
-        <w:t>AUC</w:t>
-      </w:r>
-      <w:r>
-        <w:rPr>
-          <w:lang w:eastAsia="pt-PT"/>
-        </w:rPr>
-        <w:t xml:space="preserve"> means we are recommending items that end up being purchased near the top of the list of recommended items</w:t>
+        <w:t>A greater AUC means we are recommending items that end up being purchased near the top of the list of recommended items</w:t>
       </w:r>
       <w:r>
         <w:rPr>
@@ -6737,6 +6850,7 @@
           <w:shd w:val="clear" w:color="auto" w:fill="FFFFFF" w:themeFill="background1"/>
           <w:lang w:val="pt-BR" w:eastAsia="pt-PT"/>
         </w:rPr>
+        <w:lastRenderedPageBreak/>
         <w:t>Success</w:t>
       </w:r>
       <w:proofErr w:type="spellEnd"/>
@@ -6930,7 +7044,6 @@
       <w:bookmarkStart w:id="25" w:name="_Ref65423347"/>
       <w:bookmarkStart w:id="26" w:name="_Toc66726754"/>
       <w:r>
-        <w:lastRenderedPageBreak/>
         <w:t>Project Plan</w:t>
       </w:r>
       <w:bookmarkEnd w:id="21"/>
@@ -7768,7 +7881,19 @@
         <w:rPr>
           <w:lang w:val="en-US"/>
         </w:rPr>
-        <w:t>and/or duplicated</w:t>
+        <w:t>and/or</w:t>
+      </w:r>
+      <w:r>
+        <w:rPr>
+          <w:lang w:val="en-US"/>
+        </w:rPr>
+        <w:t xml:space="preserve"> </w:t>
+      </w:r>
+      <w:r>
+        <w:rPr>
+          <w:lang w:val="en-US"/>
+        </w:rPr>
+        <w:t>duplicated</w:t>
       </w:r>
       <w:r>
         <w:rPr>
@@ -8220,6 +8345,7 @@
           <w:highlight w:val="yellow"/>
           <w:lang w:val="en-US"/>
         </w:rPr>
+        <w:lastRenderedPageBreak/>
         <w:t>AGUARDAR OS GRAFICOS DA REBECA</w:t>
       </w:r>
     </w:p>
@@ -8233,14 +8359,7 @@
         <w:rPr>
           <w:highlight w:val="yellow"/>
         </w:rPr>
-        <w:t xml:space="preserve">Going into more details, April to June are the months where there is a higher proportion of cancellations. Most of the bookings with no children and/or babies have a higher percentage of cancellations. Also, Bed &amp; Breakfast bookings tend to cancel more than average. On the other hand, </w:t>
-      </w:r>
-      <w:r>
-        <w:rPr>
-          <w:highlight w:val="yellow"/>
-        </w:rPr>
-        <w:lastRenderedPageBreak/>
-        <w:t xml:space="preserve">guests those requiring parking space, booking changes and/or special requests are more willing to show up. Repeated guests also have low percentage of cancellations, but they represent less than 3% of bookings. </w:t>
+        <w:t xml:space="preserve">Going into more details, April to June are the months where there is a higher proportion of cancellations. Most of the bookings with no children and/or babies have a higher percentage of cancellations. Also, Bed &amp; Breakfast bookings tend to cancel more than average. On the other hand, guests those requiring parking space, booking changes and/or special requests are more willing to show up. Repeated guests also have low percentage of cancellations, but they represent less than 3% of bookings. </w:t>
       </w:r>
     </w:p>
     <w:p>
@@ -9211,21 +9330,7 @@
         <w:rPr>
           <w:lang w:val="en-US"/>
         </w:rPr>
-        <w:t xml:space="preserve"> </w:t>
-      </w:r>
-      <w:proofErr w:type="gramStart"/>
-      <w:r>
-        <w:rPr>
-          <w:lang w:val="en-US"/>
-        </w:rPr>
-        <w:t>For the purpose of</w:t>
-      </w:r>
-      <w:proofErr w:type="gramEnd"/>
-      <w:r>
-        <w:rPr>
-          <w:lang w:val="en-US"/>
-        </w:rPr>
-        <w:t xml:space="preserve"> a better understand</w:t>
+        <w:t xml:space="preserve"> For the purpose of a better understand</w:t>
       </w:r>
       <w:r>
         <w:rPr>
@@ -9453,7 +9558,19 @@
         <w:rPr>
           <w:lang w:val="en-US"/>
         </w:rPr>
-        <w:t>As we have a big dataset, for a better importance of the model, it is important we have only transactions that really matters</w:t>
+        <w:t xml:space="preserve">As we have a big dataset, for a better </w:t>
+      </w:r>
+      <w:r>
+        <w:rPr>
+          <w:lang w:val="en-US"/>
+        </w:rPr>
+        <w:t>performanc</w:t>
+      </w:r>
+      <w:r>
+        <w:rPr>
+          <w:lang w:val="en-US"/>
+        </w:rPr>
+        <w:t>e of the model, it is important we have only transactions that really matters</w:t>
       </w:r>
       <w:r>
         <w:rPr>
@@ -9466,12 +9583,6 @@
           <w:lang w:val="en-US"/>
         </w:rPr>
         <w:t xml:space="preserve">ms without significant history were removed from the data. </w:t>
-      </w:r>
-      <w:r>
-        <w:rPr>
-          <w:lang w:val="en-US"/>
-        </w:rPr>
-        <w:t xml:space="preserve"> </w:t>
       </w:r>
     </w:p>
     <w:p>
@@ -9484,26 +9595,109 @@
         <w:rPr>
           <w:lang w:val="en-US"/>
         </w:rPr>
-        <w:t xml:space="preserve">Next step, </w:t>
-      </w:r>
-      <w:r>
-        <w:rPr>
-          <w:lang w:val="en-US"/>
-        </w:rPr>
-        <w:t xml:space="preserve">we create the sparse matrix. It is a requirement for the kind of </w:t>
-      </w:r>
-      <w:r>
-        <w:rPr>
-          <w:lang w:val="en-US"/>
-        </w:rPr>
-        <w:t xml:space="preserve">algorithms we are going to use. </w:t>
-      </w:r>
-      <w:r>
-        <w:rPr>
-          <w:highlight w:val="yellow"/>
-          <w:lang w:val="en-US"/>
-        </w:rPr>
-        <w:t>EXPLAIN HERE THE MATRIX AND THE FACTORIZATION.</w:t>
+        <w:t xml:space="preserve">The next stage, we </w:t>
+      </w:r>
+      <w:r>
+        <w:rPr>
+          <w:lang w:val="en-US"/>
+        </w:rPr>
+        <w:t xml:space="preserve">create a new dataset only with the columns that the algorithm will use: </w:t>
+      </w:r>
+      <w:proofErr w:type="spellStart"/>
+      <w:r>
+        <w:rPr>
+          <w:i/>
+          <w:iCs/>
+          <w:lang w:val="en-US"/>
+        </w:rPr>
+        <w:t>CustomerID</w:t>
+      </w:r>
+      <w:proofErr w:type="spellEnd"/>
+      <w:r>
+        <w:rPr>
+          <w:lang w:val="en-US"/>
+        </w:rPr>
+        <w:t xml:space="preserve">, </w:t>
+      </w:r>
+      <w:proofErr w:type="spellStart"/>
+      <w:r>
+        <w:rPr>
+          <w:i/>
+          <w:iCs/>
+          <w:lang w:val="en-US"/>
+        </w:rPr>
+        <w:t>StockCode</w:t>
+      </w:r>
+      <w:proofErr w:type="spellEnd"/>
+      <w:r>
+        <w:rPr>
+          <w:lang w:val="en-US"/>
+        </w:rPr>
+        <w:t xml:space="preserve"> and </w:t>
+      </w:r>
+      <w:r>
+        <w:rPr>
+          <w:i/>
+          <w:iCs/>
+          <w:lang w:val="en-US"/>
+        </w:rPr>
+        <w:t>Quantity</w:t>
+      </w:r>
+      <w:r>
+        <w:rPr>
+          <w:lang w:val="en-US"/>
+        </w:rPr>
+        <w:t xml:space="preserve">, grouped by </w:t>
+      </w:r>
+      <w:r>
+        <w:rPr>
+          <w:i/>
+          <w:iCs/>
+          <w:lang w:val="en-US"/>
+        </w:rPr>
+        <w:t>Quantity</w:t>
+      </w:r>
+      <w:r>
+        <w:rPr>
+          <w:lang w:val="en-US"/>
+        </w:rPr>
+        <w:t xml:space="preserve">. All </w:t>
+      </w:r>
+      <w:r>
+        <w:rPr>
+          <w:lang w:val="en-US"/>
+        </w:rPr>
+        <w:t>observations</w:t>
+      </w:r>
+      <w:r>
+        <w:rPr>
+          <w:lang w:val="en-US"/>
+        </w:rPr>
+        <w:t xml:space="preserve"> </w:t>
+      </w:r>
+      <w:r>
+        <w:rPr>
+          <w:lang w:val="en-US"/>
+        </w:rPr>
+        <w:t>where the</w:t>
+      </w:r>
+      <w:r>
+        <w:rPr>
+          <w:lang w:val="en-US"/>
+        </w:rPr>
+        <w:t xml:space="preserve"> sum of quantity was 0 were removed</w:t>
+      </w:r>
+      <w:r>
+        <w:rPr>
+          <w:lang w:val="en-US"/>
+        </w:rPr>
+        <w:t xml:space="preserve"> from</w:t>
+      </w:r>
+      <w:r>
+        <w:rPr>
+          <w:lang w:val="en-US"/>
+        </w:rPr>
+        <w:t xml:space="preserve"> the dataset.</w:t>
       </w:r>
     </w:p>
     <w:p>
@@ -9516,31 +9710,38 @@
         <w:rPr>
           <w:lang w:val="en-US"/>
         </w:rPr>
-        <w:t xml:space="preserve">After that, we </w:t>
-      </w:r>
-      <w:r>
-        <w:rPr>
-          <w:lang w:val="en-US"/>
-        </w:rPr>
-        <w:t>r</w:t>
-      </w:r>
-      <w:r>
-        <w:rPr>
-          <w:lang w:val="en-US"/>
-        </w:rPr>
-        <w:t>an 3</w:t>
-      </w:r>
-      <w:r>
-        <w:rPr>
-          <w:lang w:val="en-US"/>
-        </w:rPr>
-        <w:t xml:space="preserve"> different </w:t>
-      </w:r>
-      <w:r>
-        <w:rPr>
-          <w:lang w:val="en-US"/>
-        </w:rPr>
-        <w:t>algorithms</w:t>
+        <w:lastRenderedPageBreak/>
+        <w:t xml:space="preserve">As we stated before, the data used on this work is </w:t>
+      </w:r>
+      <w:r>
+        <w:rPr>
+          <w:lang w:val="en-US"/>
+        </w:rPr>
+        <w:t xml:space="preserve">an implicit data. </w:t>
+      </w:r>
+      <w:r>
+        <w:rPr>
+          <w:lang w:val="en-US"/>
+        </w:rPr>
+        <w:t xml:space="preserve">Also, </w:t>
+      </w:r>
+      <w:r>
+        <w:rPr>
+          <w:lang w:val="en-US"/>
+        </w:rPr>
+        <w:t xml:space="preserve">we are </w:t>
+      </w:r>
+      <w:r>
+        <w:rPr>
+          <w:lang w:val="en-US"/>
+        </w:rPr>
+        <w:t xml:space="preserve">going to use collaborative filtering approach as we are dealing with past data of </w:t>
+      </w:r>
+      <w:r>
+        <w:rPr>
+          <w:lang w:val="en-US"/>
+        </w:rPr>
+        <w:t xml:space="preserve">purchases of the customers. </w:t>
       </w:r>
       <w:r>
         <w:rPr>
@@ -9552,513 +9753,834 @@
         <w:rPr>
           <w:lang w:val="en-US"/>
         </w:rPr>
-        <w:t>(</w:t>
-      </w:r>
-      <w:r>
-        <w:rPr>
-          <w:highlight w:val="yellow"/>
-          <w:lang w:val="en-US"/>
-        </w:rPr>
-        <w:t>ALS</w:t>
-      </w:r>
-      <w:r>
-        <w:rPr>
-          <w:highlight w:val="yellow"/>
-          <w:lang w:val="en-US"/>
-        </w:rPr>
-        <w:t xml:space="preserve">, </w:t>
-      </w:r>
-      <w:r>
-        <w:rPr>
-          <w:highlight w:val="yellow"/>
-          <w:lang w:val="en-US"/>
-        </w:rPr>
-        <w:t xml:space="preserve">BPR </w:t>
-      </w:r>
-      <w:r>
-        <w:rPr>
-          <w:highlight w:val="yellow"/>
-          <w:lang w:val="en-US"/>
-        </w:rPr>
-        <w:t>and</w:t>
-      </w:r>
-      <w:r>
-        <w:rPr>
-          <w:highlight w:val="yellow"/>
-          <w:lang w:val="en-US"/>
-        </w:rPr>
         <w:t xml:space="preserve"> </w:t>
       </w:r>
       <w:r>
         <w:rPr>
-          <w:highlight w:val="yellow"/>
-          <w:lang w:val="en-US"/>
-        </w:rPr>
-        <w:t>LMF</w:t>
-      </w:r>
-      <w:r>
-        <w:rPr>
-          <w:lang w:val="en-US"/>
-        </w:rPr>
-        <w:t xml:space="preserve"> </w:t>
-      </w:r>
-      <w:r>
-        <w:rPr>
-          <w:highlight w:val="yellow"/>
-          <w:lang w:val="en-US"/>
-        </w:rPr>
-        <w:t>write the complete names</w:t>
-      </w:r>
-      <w:r>
-        <w:rPr>
-          <w:lang w:val="en-US"/>
-        </w:rPr>
-        <w:t>)</w:t>
-      </w:r>
-      <w:r>
-        <w:t xml:space="preserve"> </w:t>
-      </w:r>
-      <w:r>
-        <w:rPr>
-          <w:lang w:val="en-US"/>
-        </w:rPr>
-        <w:t xml:space="preserve">with the </w:t>
-      </w:r>
-      <w:r>
-        <w:rPr>
-          <w:highlight w:val="yellow"/>
-          <w:lang w:val="en-US"/>
-        </w:rPr>
-        <w:t xml:space="preserve">default </w:t>
-      </w:r>
-      <w:r>
-        <w:rPr>
-          <w:highlight w:val="yellow"/>
-          <w:lang w:val="en-US"/>
-        </w:rPr>
-        <w:t>(???)</w:t>
-      </w:r>
-      <w:r>
-        <w:rPr>
-          <w:lang w:val="en-US"/>
-        </w:rPr>
-        <w:t xml:space="preserve"> </w:t>
-      </w:r>
-      <w:r>
-        <w:rPr>
-          <w:lang w:val="en-US"/>
-        </w:rPr>
-        <w:t>parameters</w:t>
-      </w:r>
-      <w:r>
-        <w:rPr>
-          <w:lang w:val="en-US"/>
-        </w:rPr>
-        <w:t xml:space="preserve">. </w:t>
-      </w:r>
-      <w:r>
-        <w:rPr>
-          <w:highlight w:val="yellow"/>
-          <w:lang w:val="en-US"/>
-        </w:rPr>
-        <w:t xml:space="preserve">We chose these </w:t>
-      </w:r>
-      <w:r>
-        <w:rPr>
-          <w:highlight w:val="yellow"/>
-          <w:lang w:val="en-US"/>
-        </w:rPr>
-        <w:t xml:space="preserve">algorithms </w:t>
-      </w:r>
-      <w:r>
-        <w:rPr>
-          <w:highlight w:val="yellow"/>
-          <w:lang w:val="en-US"/>
-        </w:rPr>
-        <w:t>based on their ability to</w:t>
-      </w:r>
-      <w:r>
-        <w:rPr>
-          <w:highlight w:val="yellow"/>
-          <w:lang w:val="en-US"/>
-        </w:rPr>
-        <w:t xml:space="preserve"> predict </w:t>
-      </w:r>
-      <w:r>
-        <w:rPr>
-          <w:highlight w:val="yellow"/>
-          <w:lang w:val="en-US"/>
-        </w:rPr>
-        <w:t>the positive</w:t>
-      </w:r>
-      <w:r>
-        <w:rPr>
-          <w:highlight w:val="yellow"/>
-          <w:lang w:val="en-US"/>
-        </w:rPr>
-        <w:t xml:space="preserve"> results</w:t>
-      </w:r>
-      <w:r>
-        <w:rPr>
-          <w:highlight w:val="yellow"/>
-          <w:lang w:val="en-US"/>
-        </w:rPr>
-        <w:t xml:space="preserve"> (</w:t>
-      </w:r>
-      <w:proofErr w:type="gramStart"/>
-      <w:r>
-        <w:rPr>
-          <w:highlight w:val="yellow"/>
-          <w:lang w:val="en-US"/>
-        </w:rPr>
-        <w:t>i.e.</w:t>
-      </w:r>
-      <w:proofErr w:type="gramEnd"/>
-      <w:r>
-        <w:rPr>
-          <w:highlight w:val="yellow"/>
-          <w:lang w:val="en-US"/>
-        </w:rPr>
-        <w:t xml:space="preserve"> </w:t>
-      </w:r>
-      <w:r>
-        <w:rPr>
-          <w:highlight w:val="yellow"/>
-          <w:lang w:val="en-US"/>
-        </w:rPr>
-        <w:t>cancelations)</w:t>
-      </w:r>
-      <w:r>
-        <w:rPr>
-          <w:highlight w:val="yellow"/>
-          <w:lang w:val="en-US"/>
-        </w:rPr>
-        <w:t xml:space="preserve"> and </w:t>
-      </w:r>
-      <w:r>
-        <w:rPr>
-          <w:highlight w:val="yellow"/>
-          <w:lang w:val="en-US"/>
-        </w:rPr>
-        <w:t xml:space="preserve">its ease of </w:t>
-      </w:r>
-      <w:r>
-        <w:rPr>
-          <w:highlight w:val="yellow"/>
-          <w:lang w:val="en-US"/>
-        </w:rPr>
-        <w:t>interpret</w:t>
-      </w:r>
-      <w:r>
-        <w:rPr>
-          <w:highlight w:val="yellow"/>
-          <w:lang w:val="en-US"/>
-        </w:rPr>
-        <w:t>ing</w:t>
-      </w:r>
-      <w:r>
-        <w:rPr>
-          <w:highlight w:val="yellow"/>
-          <w:lang w:val="en-US"/>
-        </w:rPr>
-        <w:t xml:space="preserve"> the results.</w:t>
-      </w:r>
-      <w:r>
-        <w:rPr>
-          <w:lang w:val="en-US"/>
-        </w:rPr>
-        <w:t xml:space="preserve"> </w:t>
+          <w:lang w:val="en-US"/>
+        </w:rPr>
+        <w:t xml:space="preserve">To have a better performance of the algorithm we still need to solve the problem </w:t>
+      </w:r>
+      <w:r>
+        <w:rPr>
+          <w:lang w:val="en-US"/>
+        </w:rPr>
+        <w:t>of our data having many different dimensions</w:t>
+      </w:r>
+      <w:r>
+        <w:rPr>
+          <w:lang w:val="en-US"/>
+        </w:rPr>
+        <w:t xml:space="preserve">, but we need to compile them </w:t>
+      </w:r>
+      <w:r>
+        <w:rPr>
+          <w:lang w:val="en-US"/>
+        </w:rPr>
+        <w:t xml:space="preserve">in few dimensions. </w:t>
+      </w:r>
+      <w:r>
+        <w:rPr>
+          <w:lang w:val="en-US"/>
+        </w:rPr>
+        <w:t xml:space="preserve">Being more clear, the many clicks of one user in a website </w:t>
+      </w:r>
+      <w:r>
+        <w:rPr>
+          <w:lang w:val="en-US"/>
+        </w:rPr>
+        <w:t xml:space="preserve">just express a couple of tastes, or many purchases of an item </w:t>
+      </w:r>
+      <w:r>
+        <w:rPr>
+          <w:lang w:val="en-US"/>
+        </w:rPr>
+        <w:t xml:space="preserve">express only some tastes. </w:t>
+      </w:r>
+      <w:r>
+        <w:rPr>
+          <w:lang w:val="en-US"/>
+        </w:rPr>
+        <w:t xml:space="preserve">To solve that, </w:t>
+      </w:r>
+      <w:r>
+        <w:rPr>
+          <w:lang w:val="en-US"/>
+        </w:rPr>
+        <w:t xml:space="preserve">there is a technique called matrix factorization </w:t>
+      </w:r>
+      <w:r>
+        <w:rPr>
+          <w:lang w:val="en-US"/>
+        </w:rPr>
+        <w:t xml:space="preserve">that works in reduce the data dimensionality </w:t>
+      </w:r>
+      <w:r>
+        <w:rPr>
+          <w:lang w:val="en-US"/>
+        </w:rPr>
+        <w:t xml:space="preserve">transforming the original data </w:t>
+      </w:r>
+      <w:r>
+        <w:rPr>
+          <w:lang w:val="en-US"/>
+        </w:rPr>
+        <w:t>“all users by all ite</w:t>
+      </w:r>
+      <w:r>
+        <w:rPr>
+          <w:lang w:val="en-US"/>
+        </w:rPr>
+        <w:t>m</w:t>
+      </w:r>
+      <w:r>
+        <w:rPr>
+          <w:lang w:val="en-US"/>
+        </w:rPr>
+        <w:t xml:space="preserve">s” </w:t>
+      </w:r>
+      <w:r>
+        <w:rPr>
+          <w:lang w:val="en-US"/>
+        </w:rPr>
+        <w:t>matrix into two small matrices much smaller that represents</w:t>
+      </w:r>
+      <w:r>
+        <w:rPr>
+          <w:lang w:val="en-US"/>
+        </w:rPr>
+        <w:t xml:space="preserve"> “all items by some taste dimensions” and “all users </w:t>
+      </w:r>
+      <w:r>
+        <w:rPr>
+          <w:lang w:val="en-US"/>
+        </w:rPr>
+        <w:t xml:space="preserve">by some taste dimensions”. These dimensions are called latent or hidden features </w:t>
+      </w:r>
+      <w:r>
+        <w:rPr>
+          <w:lang w:val="en-US"/>
+        </w:rPr>
+        <w:t>and it</w:t>
+      </w:r>
+      <w:r>
+        <w:rPr>
+          <w:lang w:val="en-US"/>
+        </w:rPr>
+        <w:t xml:space="preserve"> is</w:t>
+      </w:r>
+      <w:r>
+        <w:rPr>
+          <w:lang w:val="en-US"/>
+        </w:rPr>
+        <w:t xml:space="preserve"> learned from the data. </w:t>
+      </w:r>
+      <w:r>
+        <w:rPr>
+          <w:lang w:val="en-US"/>
+        </w:rPr>
+        <w:t>This dimensionality reduction</w:t>
+      </w:r>
+      <w:r>
+        <w:rPr>
+          <w:lang w:val="en-US"/>
+        </w:rPr>
+        <w:t xml:space="preserve"> makes the work much more computationally efficient, </w:t>
+      </w:r>
+      <w:r>
+        <w:rPr>
+          <w:lang w:val="en-US"/>
+        </w:rPr>
+        <w:t xml:space="preserve">bring better results </w:t>
+      </w:r>
+      <w:r>
+        <w:rPr>
+          <w:lang w:val="en-US"/>
+        </w:rPr>
+        <w:t xml:space="preserve">because it is working in this more compact space and </w:t>
+      </w:r>
+      <w:r>
+        <w:rPr>
+          <w:lang w:val="en-US"/>
+        </w:rPr>
+        <w:t xml:space="preserve">it </w:t>
+      </w:r>
+      <w:r>
+        <w:rPr>
+          <w:lang w:val="en-US"/>
+        </w:rPr>
+        <w:t xml:space="preserve">also </w:t>
+      </w:r>
+      <w:r>
+        <w:rPr>
+          <w:lang w:val="en-US"/>
+        </w:rPr>
+        <w:t xml:space="preserve">allows us to find connections between users who have no specific items </w:t>
+      </w:r>
+      <w:r>
+        <w:rPr>
+          <w:lang w:val="en-US"/>
+        </w:rPr>
+        <w:t xml:space="preserve">in common, but share common tastes. </w:t>
       </w:r>
     </w:p>
     <w:p>
       <w:pPr>
         <w:rPr>
-          <w:lang w:val="pt-BR"/>
-        </w:rPr>
-      </w:pPr>
-      <w:r>
-        <w:rPr>
-          <w:highlight w:val="yellow"/>
-          <w:lang w:val="en-US"/>
-        </w:rPr>
-        <w:t xml:space="preserve">To measure the performance of </w:t>
-      </w:r>
-      <w:r>
-        <w:rPr>
-          <w:highlight w:val="yellow"/>
-          <w:lang w:val="en-US"/>
-        </w:rPr>
-        <w:t xml:space="preserve">each </w:t>
-      </w:r>
-      <w:r>
-        <w:rPr>
-          <w:highlight w:val="yellow"/>
-          <w:lang w:val="en-US"/>
-        </w:rPr>
-        <w:t>algorithm</w:t>
-      </w:r>
-      <w:r>
-        <w:rPr>
-          <w:highlight w:val="yellow"/>
-          <w:lang w:val="en-US"/>
-        </w:rPr>
-        <w:t xml:space="preserve">, </w:t>
-      </w:r>
-      <w:r>
-        <w:rPr>
-          <w:highlight w:val="yellow"/>
-          <w:lang w:val="en-US"/>
-        </w:rPr>
-        <w:t xml:space="preserve">we used a </w:t>
-      </w:r>
-      <w:r>
-        <w:rPr>
-          <w:highlight w:val="yellow"/>
-          <w:lang w:val="en-US"/>
-        </w:rPr>
-        <w:t>10-fold</w:t>
-      </w:r>
-      <w:r>
-        <w:rPr>
-          <w:highlight w:val="yellow"/>
-          <w:lang w:val="en-US"/>
-        </w:rPr>
-        <w:t xml:space="preserve"> cross validation</w:t>
-      </w:r>
-      <w:r>
-        <w:rPr>
-          <w:highlight w:val="yellow"/>
-          <w:lang w:val="en-US"/>
-        </w:rPr>
-        <w:t xml:space="preserve"> on</w:t>
-      </w:r>
-      <w:r>
-        <w:rPr>
-          <w:highlight w:val="yellow"/>
-          <w:lang w:val="en-US"/>
-        </w:rPr>
-        <w:t>ly on</w:t>
-      </w:r>
-      <w:r>
-        <w:rPr>
-          <w:highlight w:val="yellow"/>
-          <w:lang w:val="en-US"/>
-        </w:rPr>
-        <w:t xml:space="preserve"> the train set</w:t>
-      </w:r>
-      <w:r>
-        <w:rPr>
-          <w:highlight w:val="yellow"/>
-          <w:lang w:val="en-US"/>
-        </w:rPr>
-        <w:t xml:space="preserve"> and</w:t>
-      </w:r>
-      <w:r>
-        <w:rPr>
-          <w:highlight w:val="yellow"/>
-          <w:lang w:val="en-US"/>
-        </w:rPr>
-        <w:t xml:space="preserve"> </w:t>
-      </w:r>
-      <w:r>
-        <w:rPr>
-          <w:highlight w:val="yellow"/>
-          <w:lang w:val="en-US"/>
-        </w:rPr>
-        <w:t>calculate</w:t>
-      </w:r>
-      <w:r>
-        <w:rPr>
-          <w:highlight w:val="yellow"/>
+          <w:lang w:val="en-US"/>
+        </w:rPr>
+      </w:pPr>
+      <w:r>
+        <w:rPr>
+          <w:lang w:val="en-US"/>
+        </w:rPr>
+        <w:t xml:space="preserve">Therefore, the </w:t>
+      </w:r>
+      <w:r>
+        <w:rPr>
+          <w:lang w:val="en-US"/>
+        </w:rPr>
+        <w:t>third</w:t>
+      </w:r>
+      <w:r>
+        <w:rPr>
+          <w:lang w:val="en-US"/>
+        </w:rPr>
+        <w:t xml:space="preserve"> stage of this step was </w:t>
+      </w:r>
+      <w:r>
+        <w:rPr>
+          <w:lang w:val="en-US"/>
+        </w:rPr>
+        <w:t>applying</w:t>
+      </w:r>
+      <w:r>
+        <w:rPr>
+          <w:lang w:val="en-US"/>
+        </w:rPr>
+        <w:t xml:space="preserve"> some transformation</w:t>
+      </w:r>
+      <w:r>
+        <w:rPr>
+          <w:lang w:val="en-US"/>
+        </w:rPr>
+        <w:t>s</w:t>
+      </w:r>
+      <w:r>
+        <w:rPr>
+          <w:lang w:val="en-US"/>
+        </w:rPr>
+        <w:t xml:space="preserve"> on the data to have 2 matrices: one for items and another one for the users. The column quantity was used as a measure to the level of confidence. If the customers buy </w:t>
+      </w:r>
+      <w:r>
+        <w:rPr>
+          <w:lang w:val="en-US"/>
+        </w:rPr>
+        <w:t>a large</w:t>
+      </w:r>
+      <w:r>
+        <w:rPr>
+          <w:lang w:val="en-US"/>
+        </w:rPr>
+        <w:t xml:space="preserve"> quantity of a </w:t>
+      </w:r>
+      <w:r>
+        <w:rPr>
+          <w:lang w:val="en-US"/>
+        </w:rPr>
+        <w:t>product,</w:t>
+      </w:r>
+      <w:r>
+        <w:rPr>
+          <w:lang w:val="en-US"/>
+        </w:rPr>
+        <w:t xml:space="preserve"> it</w:t>
+      </w:r>
+      <w:r>
+        <w:rPr>
+          <w:lang w:val="en-US"/>
+        </w:rPr>
+        <w:t xml:space="preserve"> means that he really like</w:t>
+      </w:r>
+      <w:r>
+        <w:rPr>
           <w:lang w:val="en-US"/>
         </w:rPr>
         <w:t>d</w:t>
       </w:r>
       <w:r>
         <w:rPr>
-          <w:highlight w:val="yellow"/>
-          <w:lang w:val="en-US"/>
-        </w:rPr>
-        <w:t xml:space="preserve"> the average score for each fold</w:t>
-      </w:r>
-      <w:r>
-        <w:rPr>
-          <w:highlight w:val="yellow"/>
-          <w:lang w:val="en-US"/>
-        </w:rPr>
-        <w:t>. The metric used w</w:t>
-      </w:r>
-      <w:r>
-        <w:rPr>
-          <w:highlight w:val="yellow"/>
-          <w:lang w:val="en-US"/>
-        </w:rPr>
-        <w:t>as AUC (explained in section 2.4.3.1)</w:t>
-      </w:r>
-      <w:r>
-        <w:rPr>
-          <w:highlight w:val="yellow"/>
-          <w:lang w:val="en-US"/>
-        </w:rPr>
-        <w:t>.</w:t>
-      </w:r>
-      <w:r>
-        <w:rPr>
-          <w:highlight w:val="yellow"/>
-          <w:lang w:val="en-US"/>
-        </w:rPr>
-        <w:t xml:space="preserve"> </w:t>
-      </w:r>
-      <w:r>
-        <w:rPr>
-          <w:highlight w:val="yellow"/>
-          <w:lang w:val="pt-BR"/>
-        </w:rPr>
-        <w:t xml:space="preserve">Explicar a parte da comparação do </w:t>
-      </w:r>
-      <w:proofErr w:type="spellStart"/>
-      <w:r>
-        <w:rPr>
-          <w:highlight w:val="yellow"/>
-          <w:lang w:val="pt-BR"/>
-        </w:rPr>
-        <w:t>mean</w:t>
-      </w:r>
-      <w:proofErr w:type="spellEnd"/>
-      <w:r>
-        <w:rPr>
-          <w:highlight w:val="yellow"/>
-          <w:lang w:val="pt-BR"/>
-        </w:rPr>
-        <w:t xml:space="preserve"> AUC com os it</w:t>
-      </w:r>
-      <w:r>
-        <w:rPr>
-          <w:highlight w:val="yellow"/>
-          <w:lang w:val="pt-BR"/>
-        </w:rPr>
-        <w:t>ens mais populares</w:t>
+          <w:lang w:val="en-US"/>
+        </w:rPr>
+        <w:t xml:space="preserve"> that item. </w:t>
       </w:r>
     </w:p>
     <w:p>
       <w:pPr>
-        <w:pStyle w:val="Caption"/>
-        <w:rPr>
-          <w:lang w:val="en-US"/>
-        </w:rPr>
-      </w:pPr>
-      <w:r>
-        <w:rPr>
-          <w:lang w:val="en-US"/>
-        </w:rPr>
-        <w:lastRenderedPageBreak/>
+        <w:rPr>
+          <w:lang w:val="en-US"/>
+        </w:rPr>
+      </w:pPr>
+      <w:r>
+        <w:rPr>
+          <w:lang w:val="en-US"/>
+        </w:rPr>
+        <w:t>After t</w:t>
+      </w:r>
+      <w:r>
+        <w:rPr>
+          <w:lang w:val="en-US"/>
+        </w:rPr>
+        <w:t>hese transformations</w:t>
+      </w:r>
+      <w:r>
+        <w:rPr>
+          <w:lang w:val="en-US"/>
+        </w:rPr>
+        <w:t xml:space="preserve">, we </w:t>
+      </w:r>
+      <w:r>
+        <w:rPr>
+          <w:lang w:val="en-US"/>
+        </w:rPr>
+        <w:t>applied</w:t>
+      </w:r>
+      <w:r>
+        <w:rPr>
+          <w:lang w:val="en-US"/>
+        </w:rPr>
+        <w:t xml:space="preserve"> 3</w:t>
+      </w:r>
+      <w:r>
+        <w:rPr>
+          <w:lang w:val="en-US"/>
+        </w:rPr>
+        <w:t xml:space="preserve"> different </w:t>
+      </w:r>
+      <w:r>
+        <w:rPr>
+          <w:lang w:val="en-US"/>
+        </w:rPr>
+        <w:t>algorithms</w:t>
+      </w:r>
+      <w:r>
+        <w:rPr>
+          <w:lang w:val="en-US"/>
+        </w:rPr>
+        <w:t xml:space="preserve">: </w:t>
+      </w:r>
+      <w:r>
+        <w:rPr>
+          <w:lang w:val="en-US"/>
+        </w:rPr>
+        <w:t>Alternating Least Squares</w:t>
+      </w:r>
+      <w:r>
+        <w:rPr>
+          <w:lang w:val="en-US"/>
+        </w:rPr>
+        <w:t xml:space="preserve">, </w:t>
+      </w:r>
+      <w:proofErr w:type="spellStart"/>
+      <w:r>
+        <w:rPr>
+          <w:lang w:val="en-US"/>
+        </w:rPr>
+        <w:t>BayesianPersonalizedRanking</w:t>
+      </w:r>
+      <w:proofErr w:type="spellEnd"/>
+      <w:r>
+        <w:rPr>
+          <w:lang w:val="en-US"/>
+        </w:rPr>
         <w:t xml:space="preserve"> </w:t>
+      </w:r>
+      <w:r>
+        <w:rPr>
+          <w:lang w:val="en-US"/>
+        </w:rPr>
+        <w:t>and</w:t>
+      </w:r>
+      <w:r>
+        <w:rPr>
+          <w:lang w:val="en-US"/>
+        </w:rPr>
+        <w:t xml:space="preserve"> </w:t>
+      </w:r>
+      <w:r>
+        <w:rPr>
+          <w:lang w:val="en-US"/>
+        </w:rPr>
+        <w:t>L</w:t>
+      </w:r>
+      <w:r>
+        <w:rPr>
+          <w:lang w:val="en-US"/>
+        </w:rPr>
+        <w:t xml:space="preserve">ogistic </w:t>
+      </w:r>
+      <w:r>
+        <w:rPr>
+          <w:lang w:val="en-US"/>
+        </w:rPr>
+        <w:t>M</w:t>
+      </w:r>
+      <w:r>
+        <w:rPr>
+          <w:lang w:val="en-US"/>
+        </w:rPr>
+        <w:t xml:space="preserve">atrix </w:t>
+      </w:r>
+      <w:r>
+        <w:rPr>
+          <w:lang w:val="en-US"/>
+        </w:rPr>
+        <w:t>F</w:t>
+      </w:r>
+      <w:r>
+        <w:rPr>
+          <w:lang w:val="en-US"/>
+        </w:rPr>
+        <w:t>actorization</w:t>
+      </w:r>
+      <w:r>
+        <w:rPr>
+          <w:lang w:val="en-US"/>
+        </w:rPr>
+        <w:t xml:space="preserve"> </w:t>
+      </w:r>
+      <w:r>
+        <w:rPr>
+          <w:lang w:val="en-US"/>
+        </w:rPr>
+        <w:t xml:space="preserve">with the </w:t>
+      </w:r>
+      <w:r>
+        <w:rPr>
+          <w:highlight w:val="yellow"/>
+          <w:lang w:val="en-US"/>
+        </w:rPr>
+        <w:t xml:space="preserve">default </w:t>
+      </w:r>
+      <w:r>
+        <w:rPr>
+          <w:highlight w:val="yellow"/>
+          <w:lang w:val="en-US"/>
+        </w:rPr>
+        <w:t>(???)</w:t>
+      </w:r>
+      <w:r>
+        <w:rPr>
+          <w:lang w:val="en-US"/>
+        </w:rPr>
+        <w:t xml:space="preserve"> </w:t>
+      </w:r>
+      <w:r>
+        <w:rPr>
+          <w:lang w:val="en-US"/>
+        </w:rPr>
+        <w:t>parameters</w:t>
+      </w:r>
+      <w:r>
+        <w:rPr>
+          <w:lang w:val="en-US"/>
+        </w:rPr>
+        <w:t xml:space="preserve">. </w:t>
       </w:r>
     </w:p>
     <w:p>
       <w:pPr>
         <w:rPr>
+          <w:lang w:val="en-US"/>
+        </w:rPr>
+      </w:pPr>
+      <w:r>
+        <w:rPr>
+          <w:highlight w:val="yellow"/>
+          <w:lang w:val="en-US"/>
+        </w:rPr>
+        <w:t xml:space="preserve">To measure the performance of </w:t>
+      </w:r>
+      <w:r>
+        <w:rPr>
+          <w:highlight w:val="yellow"/>
+          <w:lang w:val="en-US"/>
+        </w:rPr>
+        <w:t xml:space="preserve">each </w:t>
+      </w:r>
+      <w:r>
+        <w:rPr>
+          <w:highlight w:val="yellow"/>
+          <w:lang w:val="en-US"/>
+        </w:rPr>
+        <w:t>algorithm</w:t>
+      </w:r>
+      <w:r>
+        <w:rPr>
+          <w:highlight w:val="yellow"/>
+          <w:lang w:val="en-US"/>
+        </w:rPr>
+        <w:t xml:space="preserve">, </w:t>
+      </w:r>
+      <w:r>
+        <w:rPr>
+          <w:highlight w:val="yellow"/>
+          <w:lang w:val="en-US"/>
+        </w:rPr>
+        <w:t xml:space="preserve">we used a </w:t>
+      </w:r>
+      <w:r>
+        <w:rPr>
+          <w:highlight w:val="yellow"/>
+          <w:lang w:val="en-US"/>
+        </w:rPr>
+        <w:t>10-fold</w:t>
+      </w:r>
+      <w:r>
+        <w:rPr>
+          <w:highlight w:val="yellow"/>
+          <w:lang w:val="en-US"/>
+        </w:rPr>
+        <w:t xml:space="preserve"> cross validation</w:t>
+      </w:r>
+      <w:r>
+        <w:rPr>
+          <w:highlight w:val="yellow"/>
+          <w:lang w:val="en-US"/>
+        </w:rPr>
+        <w:t xml:space="preserve"> on</w:t>
+      </w:r>
+      <w:r>
+        <w:rPr>
+          <w:highlight w:val="yellow"/>
+          <w:lang w:val="en-US"/>
+        </w:rPr>
+        <w:t>ly on</w:t>
+      </w:r>
+      <w:r>
+        <w:rPr>
+          <w:highlight w:val="yellow"/>
+          <w:lang w:val="en-US"/>
+        </w:rPr>
+        <w:t xml:space="preserve"> the train set</w:t>
+      </w:r>
+      <w:r>
+        <w:rPr>
+          <w:highlight w:val="yellow"/>
+          <w:lang w:val="en-US"/>
+        </w:rPr>
+        <w:t xml:space="preserve"> and</w:t>
+      </w:r>
+      <w:r>
+        <w:rPr>
+          <w:highlight w:val="yellow"/>
+          <w:lang w:val="en-US"/>
+        </w:rPr>
+        <w:t xml:space="preserve"> </w:t>
+      </w:r>
+      <w:r>
+        <w:rPr>
+          <w:highlight w:val="yellow"/>
+          <w:lang w:val="en-US"/>
+        </w:rPr>
+        <w:t>calculate</w:t>
+      </w:r>
+      <w:r>
+        <w:rPr>
+          <w:highlight w:val="yellow"/>
+          <w:lang w:val="en-US"/>
+        </w:rPr>
+        <w:t>d</w:t>
+      </w:r>
+      <w:r>
+        <w:rPr>
+          <w:highlight w:val="yellow"/>
+          <w:lang w:val="en-US"/>
+        </w:rPr>
+        <w:t xml:space="preserve"> the average score for each fold</w:t>
+      </w:r>
+      <w:r>
+        <w:rPr>
+          <w:highlight w:val="yellow"/>
+          <w:lang w:val="en-US"/>
+        </w:rPr>
+        <w:t>. The metric used w</w:t>
+      </w:r>
+      <w:r>
+        <w:rPr>
+          <w:highlight w:val="yellow"/>
+          <w:lang w:val="en-US"/>
+        </w:rPr>
+        <w:t>as AUC (explained in section 2.4.3.1)</w:t>
+      </w:r>
+      <w:r>
+        <w:rPr>
+          <w:highlight w:val="yellow"/>
+          <w:lang w:val="en-US"/>
+        </w:rPr>
+        <w:t>.</w:t>
+      </w:r>
+      <w:r>
+        <w:rPr>
+          <w:highlight w:val="yellow"/>
+          <w:lang w:val="en-US"/>
+        </w:rPr>
+        <w:t xml:space="preserve"> </w:t>
+      </w:r>
+      <w:proofErr w:type="spellStart"/>
+      <w:r>
+        <w:rPr>
+          <w:highlight w:val="yellow"/>
+          <w:lang w:val="en-US"/>
+        </w:rPr>
+        <w:t>Explicar</w:t>
+      </w:r>
+      <w:proofErr w:type="spellEnd"/>
+      <w:r>
+        <w:rPr>
+          <w:highlight w:val="yellow"/>
+          <w:lang w:val="en-US"/>
+        </w:rPr>
+        <w:t xml:space="preserve"> a </w:t>
+      </w:r>
+      <w:proofErr w:type="spellStart"/>
+      <w:r>
+        <w:rPr>
+          <w:highlight w:val="yellow"/>
+          <w:lang w:val="en-US"/>
+        </w:rPr>
+        <w:t>parte</w:t>
+      </w:r>
+      <w:proofErr w:type="spellEnd"/>
+      <w:r>
+        <w:rPr>
+          <w:highlight w:val="yellow"/>
+          <w:lang w:val="en-US"/>
+        </w:rPr>
+        <w:t xml:space="preserve"> da </w:t>
+      </w:r>
+      <w:proofErr w:type="spellStart"/>
+      <w:r>
+        <w:rPr>
+          <w:highlight w:val="yellow"/>
+          <w:lang w:val="en-US"/>
+        </w:rPr>
+        <w:t>comparação</w:t>
+      </w:r>
+      <w:proofErr w:type="spellEnd"/>
+      <w:r>
+        <w:rPr>
+          <w:highlight w:val="yellow"/>
+          <w:lang w:val="en-US"/>
+        </w:rPr>
+        <w:t xml:space="preserve"> do mean AUC com </w:t>
+      </w:r>
+      <w:proofErr w:type="spellStart"/>
+      <w:r>
+        <w:rPr>
+          <w:highlight w:val="yellow"/>
+          <w:lang w:val="en-US"/>
+        </w:rPr>
+        <w:t>os</w:t>
+      </w:r>
+      <w:proofErr w:type="spellEnd"/>
+      <w:r>
+        <w:rPr>
+          <w:highlight w:val="yellow"/>
+          <w:lang w:val="en-US"/>
+        </w:rPr>
+        <w:t xml:space="preserve"> </w:t>
+      </w:r>
+      <w:proofErr w:type="spellStart"/>
+      <w:r>
+        <w:rPr>
+          <w:highlight w:val="yellow"/>
+          <w:lang w:val="en-US"/>
+        </w:rPr>
+        <w:t>it</w:t>
+      </w:r>
+      <w:r>
+        <w:rPr>
+          <w:highlight w:val="yellow"/>
+          <w:lang w:val="en-US"/>
+        </w:rPr>
+        <w:t>ens</w:t>
+      </w:r>
+      <w:proofErr w:type="spellEnd"/>
+      <w:r>
+        <w:rPr>
+          <w:highlight w:val="yellow"/>
+          <w:lang w:val="en-US"/>
+        </w:rPr>
+        <w:t xml:space="preserve"> </w:t>
+      </w:r>
+      <w:proofErr w:type="spellStart"/>
+      <w:r>
+        <w:rPr>
+          <w:highlight w:val="yellow"/>
+          <w:lang w:val="en-US"/>
+        </w:rPr>
+        <w:t>mais</w:t>
+      </w:r>
+      <w:proofErr w:type="spellEnd"/>
+      <w:r>
+        <w:rPr>
+          <w:highlight w:val="yellow"/>
+          <w:lang w:val="en-US"/>
+        </w:rPr>
+        <w:t xml:space="preserve"> </w:t>
+      </w:r>
+      <w:proofErr w:type="spellStart"/>
+      <w:r>
+        <w:rPr>
+          <w:highlight w:val="yellow"/>
+          <w:lang w:val="en-US"/>
+        </w:rPr>
+        <w:t>populares</w:t>
+      </w:r>
+      <w:proofErr w:type="spellEnd"/>
+    </w:p>
+    <w:p>
+      <w:pPr>
+        <w:pStyle w:val="Caption"/>
+        <w:rPr>
+          <w:lang w:val="en-US"/>
+        </w:rPr>
+      </w:pPr>
+      <w:r>
+        <w:rPr>
+          <w:lang w:val="en-US"/>
+        </w:rPr>
+        <w:t xml:space="preserve"> </w:t>
+      </w:r>
+    </w:p>
+    <w:p>
+      <w:pPr>
+        <w:rPr>
           <w:lang w:val="pt-BR"/>
         </w:rPr>
       </w:pPr>
       <w:r>
         <w:rPr>
           <w:highlight w:val="yellow"/>
+          <w:lang w:val="en-US"/>
+        </w:rPr>
+        <w:t>The results are presented on</w:t>
+      </w:r>
+      <w:r>
+        <w:rPr>
+          <w:highlight w:val="yellow"/>
+          <w:lang w:val="en-US"/>
+        </w:rPr>
+        <w:t xml:space="preserve"> </w:t>
+      </w:r>
+      <w:r>
+        <w:rPr>
+          <w:highlight w:val="yellow"/>
+          <w:lang w:val="en-US"/>
+        </w:rPr>
+        <w:fldChar w:fldCharType="begin"/>
+      </w:r>
+      <w:r>
+        <w:rPr>
+          <w:highlight w:val="yellow"/>
+          <w:lang w:val="en-US"/>
+        </w:rPr>
+        <w:instrText xml:space="preserve"> REF _Ref66721131 \h </w:instrText>
+      </w:r>
+      <w:r>
+        <w:rPr>
+          <w:highlight w:val="yellow"/>
+          <w:lang w:val="en-US"/>
+        </w:rPr>
+        <w:instrText xml:space="preserve"> \* MERGEFORMAT </w:instrText>
+      </w:r>
+      <w:r>
+        <w:rPr>
+          <w:highlight w:val="yellow"/>
+          <w:lang w:val="en-US"/>
+        </w:rPr>
+      </w:r>
+      <w:r>
+        <w:rPr>
+          <w:highlight w:val="yellow"/>
+          <w:lang w:val="en-US"/>
+        </w:rPr>
+        <w:fldChar w:fldCharType="separate"/>
+      </w:r>
+      <w:r>
+        <w:rPr>
+          <w:highlight w:val="yellow"/>
+          <w:lang w:val="en-US"/>
+        </w:rPr>
+        <w:t xml:space="preserve">Figure </w:t>
+      </w:r>
+      <w:r>
+        <w:rPr>
+          <w:noProof/>
+          <w:highlight w:val="yellow"/>
+          <w:lang w:val="en-US"/>
+        </w:rPr>
+        <w:t>3</w:t>
+      </w:r>
+      <w:r>
+        <w:rPr>
+          <w:highlight w:val="yellow"/>
+          <w:lang w:val="en-US"/>
+        </w:rPr>
+        <w:t>.</w:t>
+      </w:r>
+      <w:r>
+        <w:rPr>
+          <w:noProof/>
+          <w:highlight w:val="yellow"/>
+          <w:lang w:val="en-US"/>
+        </w:rPr>
+        <w:t>4</w:t>
+      </w:r>
+      <w:r>
+        <w:rPr>
+          <w:highlight w:val="yellow"/>
+          <w:lang w:val="en-US"/>
+        </w:rPr>
+        <w:fldChar w:fldCharType="end"/>
+      </w:r>
+      <w:r>
+        <w:rPr>
+          <w:highlight w:val="yellow"/>
+          <w:lang w:val="en-US"/>
+        </w:rPr>
+        <w:t>.</w:t>
+      </w:r>
+      <w:r>
+        <w:rPr>
+          <w:highlight w:val="yellow"/>
+          <w:lang w:val="en-US"/>
+        </w:rPr>
+        <w:t xml:space="preserve"> </w:t>
+      </w:r>
+      <w:r>
+        <w:rPr>
+          <w:highlight w:val="yellow"/>
           <w:lang w:val="pt-BR"/>
         </w:rPr>
-        <w:t>The results are presented on</w:t>
-      </w:r>
+        <w:t xml:space="preserve">(fazer um </w:t>
+      </w:r>
+      <w:proofErr w:type="spellStart"/>
       <w:r>
         <w:rPr>
           <w:highlight w:val="yellow"/>
           <w:lang w:val="pt-BR"/>
         </w:rPr>
-        <w:t xml:space="preserve"> </w:t>
-      </w:r>
-      <w:r>
-        <w:rPr>
-          <w:highlight w:val="yellow"/>
-          <w:lang w:val="en-US"/>
-        </w:rPr>
-        <w:fldChar w:fldCharType="begin"/>
-      </w:r>
+        <w:t>grafico</w:t>
+      </w:r>
+      <w:proofErr w:type="spellEnd"/>
       <w:r>
         <w:rPr>
           <w:highlight w:val="yellow"/>
           <w:lang w:val="pt-BR"/>
         </w:rPr>
-        <w:instrText xml:space="preserve"> REF _Ref66721131 \h </w:instrText>
-      </w:r>
-      <w:r>
-        <w:rPr>
-          <w:highlight w:val="yellow"/>
-          <w:lang w:val="en-US"/>
-        </w:rPr>
-      </w:r>
-      <w:r>
-        <w:rPr>
-          <w:highlight w:val="yellow"/>
-          <w:lang w:val="pt-BR"/>
-        </w:rPr>
-        <w:instrText xml:space="preserve"> \* MERGEFORMAT </w:instrText>
-      </w:r>
-      <w:r>
-        <w:rPr>
-          <w:highlight w:val="yellow"/>
-          <w:lang w:val="en-US"/>
-        </w:rPr>
-        <w:fldChar w:fldCharType="separate"/>
-      </w:r>
-      <w:r>
-        <w:rPr>
-          <w:highlight w:val="yellow"/>
-          <w:lang w:val="pt-BR"/>
-        </w:rPr>
-        <w:t xml:space="preserve">Figure </w:t>
-      </w:r>
-      <w:r>
-        <w:rPr>
-          <w:noProof/>
-          <w:highlight w:val="yellow"/>
-          <w:lang w:val="pt-BR"/>
-        </w:rPr>
-        <w:t>3</w:t>
-      </w:r>
-      <w:r>
-        <w:rPr>
-          <w:highlight w:val="yellow"/>
-          <w:lang w:val="pt-BR"/>
-        </w:rPr>
-        <w:t>.</w:t>
-      </w:r>
-      <w:r>
-        <w:rPr>
-          <w:noProof/>
-          <w:highlight w:val="yellow"/>
-          <w:lang w:val="pt-BR"/>
-        </w:rPr>
-        <w:t>4</w:t>
-      </w:r>
-      <w:r>
-        <w:rPr>
-          <w:highlight w:val="yellow"/>
-          <w:lang w:val="en-US"/>
-        </w:rPr>
-        <w:fldChar w:fldCharType="end"/>
-      </w:r>
-      <w:r>
-        <w:rPr>
-          <w:highlight w:val="yellow"/>
-          <w:lang w:val="pt-BR"/>
-        </w:rPr>
-        <w:t>.</w:t>
-      </w:r>
-      <w:r>
-        <w:rPr>
-          <w:highlight w:val="yellow"/>
-          <w:lang w:val="pt-BR"/>
-        </w:rPr>
-        <w:t xml:space="preserve"> (fazer um grafico com os resultados)</w:t>
+        <w:t xml:space="preserve"> com os resultados)</w:t>
       </w:r>
     </w:p>
     <w:p>
@@ -10316,6 +10838,7 @@
           <w:noProof/>
           <w:highlight w:val="yellow"/>
         </w:rPr>
+        <w:lastRenderedPageBreak/>
         <w:drawing>
           <wp:anchor distT="0" distB="0" distL="114300" distR="114300" simplePos="0" relativeHeight="251672064" behindDoc="0" locked="0" layoutInCell="1" allowOverlap="1" wp14:anchorId="5E8288B2" wp14:editId="1F8BF56C">
             <wp:simplePos x="0" y="0"/>
@@ -11275,15 +11798,7 @@
           <w:highlight w:val="yellow"/>
           <w:lang w:val="en-US"/>
         </w:rPr>
-        <w:t xml:space="preserve">for the final </w:t>
-      </w:r>
-      <w:proofErr w:type="gramStart"/>
-      <w:r>
-        <w:rPr>
-          <w:highlight w:val="yellow"/>
-          <w:lang w:val="en-US"/>
-        </w:rPr>
-        <w:t>algorithm</w:t>
+        <w:t>for the final algorithm</w:t>
       </w:r>
       <w:r>
         <w:rPr>
@@ -11299,7 +11814,6 @@
         </w:rPr>
         <w:t>.</w:t>
       </w:r>
-      <w:proofErr w:type="gramEnd"/>
     </w:p>
     <w:p>
       <w:pPr>
@@ -11550,7 +12064,6 @@
           <w:highlight w:val="yellow"/>
           <w:lang w:val="en-US"/>
         </w:rPr>
-        <w:lastRenderedPageBreak/>
         <w:t xml:space="preserve">The </w:t>
       </w:r>
       <w:r>
@@ -11780,6 +12293,7 @@
         <w:rPr>
           <w:lang w:eastAsia="pt-PT"/>
         </w:rPr>
+        <w:lastRenderedPageBreak/>
         <w:t>To conclude, because the model achieves 80% of accuracy, it will probably lead to a reduction on cancellations to a rate of 20%, which was stated as one of the business goals.</w:t>
       </w:r>
     </w:p>
@@ -11810,21 +12324,7 @@
         <w:rPr>
           <w:lang w:val="en-US" w:eastAsia="pt-PT"/>
         </w:rPr>
-        <w:t xml:space="preserve">We understand that the process of implementing the model is very critical. Hotel’s market is very </w:t>
-      </w:r>
-      <w:proofErr w:type="gramStart"/>
-      <w:r>
-        <w:rPr>
-          <w:lang w:val="en-US" w:eastAsia="pt-PT"/>
-        </w:rPr>
-        <w:t>dynamic</w:t>
-      </w:r>
-      <w:proofErr w:type="gramEnd"/>
-      <w:r>
-        <w:rPr>
-          <w:lang w:val="en-US" w:eastAsia="pt-PT"/>
-        </w:rPr>
-        <w:t xml:space="preserve"> and booking</w:t>
+        <w:t>We understand that the process of implementing the model is very critical. Hotel’s market is very dynamic and booking</w:t>
       </w:r>
       <w:r>
         <w:rPr>
@@ -12171,7 +12671,6 @@
         <w:rPr>
           <w:lang w:val="en-US" w:eastAsia="pt-PT"/>
         </w:rPr>
-        <w:lastRenderedPageBreak/>
         <w:t>We were also able to describe the key characteristics of bookings to help to identify high cancellation likelihood bookings.</w:t>
       </w:r>
     </w:p>
@@ -12222,16 +12721,8 @@
         <w:rPr>
           <w:lang w:val="en-US" w:eastAsia="pt-PT"/>
         </w:rPr>
-        <w:t xml:space="preserve"> satisfied with D4B work and we can continue working </w:t>
-      </w:r>
-      <w:proofErr w:type="gramStart"/>
-      <w:r>
-        <w:rPr>
-          <w:lang w:val="en-US" w:eastAsia="pt-PT"/>
-        </w:rPr>
-        <w:t>together</w:t>
-      </w:r>
-      <w:proofErr w:type="gramEnd"/>
+        <w:t xml:space="preserve"> satisfied with D4B work and we can continue working together</w:t>
+      </w:r>
     </w:p>
     <w:p>
       <w:pPr>
@@ -12263,29 +12754,13 @@
           <w:iCs/>
           <w:lang w:val="en-US"/>
         </w:rPr>
-        <w:t>[1</w:t>
-      </w:r>
-      <w:proofErr w:type="gramStart"/>
-      <w:r>
-        <w:rPr>
-          <w:i/>
-          <w:iCs/>
-          <w:lang w:val="en-US"/>
-        </w:rPr>
-        <w:t>]</w:t>
-      </w:r>
-      <w:r>
-        <w:rPr>
-          <w:lang w:val="en-US"/>
-        </w:rPr>
-        <w:t xml:space="preserve">  Hu</w:t>
-      </w:r>
-      <w:proofErr w:type="gramEnd"/>
-      <w:r>
-        <w:rPr>
-          <w:lang w:val="en-US"/>
-        </w:rPr>
-        <w:t xml:space="preserve">, Y., </w:t>
+        <w:t>[1]</w:t>
+      </w:r>
+      <w:r>
+        <w:rPr>
+          <w:lang w:val="en-US"/>
+        </w:rPr>
+        <w:t xml:space="preserve">  Hu, Y., </w:t>
       </w:r>
       <w:proofErr w:type="spellStart"/>
       <w:r>
